--- a/HW6/hw6_report.docx
+++ b/HW6/hw6_report.docx
@@ -20,8 +20,20 @@
           <w:szCs w:val="24"/>
           <w14:ligatures w14:val="none"/>
         </w:rPr>
-        <w:t>Run time</w:t>
-      </w:r>
+        <w:t xml:space="preserve">Run </w:t>
+      </w:r>
+      <w:proofErr w:type="gramStart"/>
+      <w:r>
+        <w:rPr>
+          <w:rFonts w:eastAsia="Times New Roman" w:cstheme="minorHAnsi"/>
+          <w:kern w:val="0"/>
+          <w:sz w:val="24"/>
+          <w:szCs w:val="24"/>
+          <w14:ligatures w14:val="none"/>
+        </w:rPr>
+        <w:t>time</w:t>
+      </w:r>
+      <w:proofErr w:type="gramEnd"/>
     </w:p>
     <w:p>
       <w:pPr>
@@ -88,7 +100,43 @@
           <w:sz w:val="24"/>
           <w:szCs w:val="24"/>
         </w:rPr>
-        <w:t>These are my runtimes with non optimized naïve and non optimized uniform/non uniform.</w:t>
+        <w:t xml:space="preserve">These are my runtimes with </w:t>
+      </w:r>
+      <w:proofErr w:type="spellStart"/>
+      <w:r>
+        <w:rPr>
+          <w:rFonts w:cstheme="minorHAnsi"/>
+          <w:sz w:val="24"/>
+          <w:szCs w:val="24"/>
+        </w:rPr>
+        <w:t>non optimized</w:t>
+      </w:r>
+      <w:proofErr w:type="spellEnd"/>
+      <w:r>
+        <w:rPr>
+          <w:rFonts w:cstheme="minorHAnsi"/>
+          <w:sz w:val="24"/>
+          <w:szCs w:val="24"/>
+        </w:rPr>
+        <w:t xml:space="preserve"> naïve and </w:t>
+      </w:r>
+      <w:proofErr w:type="spellStart"/>
+      <w:r>
+        <w:rPr>
+          <w:rFonts w:cstheme="minorHAnsi"/>
+          <w:sz w:val="24"/>
+          <w:szCs w:val="24"/>
+        </w:rPr>
+        <w:t>non optimized</w:t>
+      </w:r>
+      <w:proofErr w:type="spellEnd"/>
+      <w:r>
+        <w:rPr>
+          <w:rFonts w:cstheme="minorHAnsi"/>
+          <w:sz w:val="24"/>
+          <w:szCs w:val="24"/>
+        </w:rPr>
+        <w:t xml:space="preserve"> uniform/non uniform.</w:t>
       </w:r>
     </w:p>
     <w:p>
@@ -105,15 +153,69 @@
           <w:sz w:val="24"/>
           <w:szCs w:val="24"/>
         </w:rPr>
-        <w:t xml:space="preserve">I have implemented a more cache efficient brute force for the base case of the strassen’s algorithm that could be extended to </w:t>
-      </w:r>
-      <w:r>
-        <w:rPr>
-          <w:rFonts w:cstheme="minorHAnsi"/>
-          <w:sz w:val="24"/>
-          <w:szCs w:val="24"/>
-        </w:rPr>
-        <w:t>the other algorithms. If I do this I will have to further optimize the threshold for the strassen’s base case to make sure it continues to outperform the other approaches, currently I have the base case threshold set to &lt;=256.</w:t>
+        <w:t xml:space="preserve">I have implemented a more cache efficient brute force for the base case of the </w:t>
+      </w:r>
+      <w:proofErr w:type="spellStart"/>
+      <w:r>
+        <w:rPr>
+          <w:rFonts w:cstheme="minorHAnsi"/>
+          <w:sz w:val="24"/>
+          <w:szCs w:val="24"/>
+        </w:rPr>
+        <w:t>strassen’s</w:t>
+      </w:r>
+      <w:proofErr w:type="spellEnd"/>
+      <w:r>
+        <w:rPr>
+          <w:rFonts w:cstheme="minorHAnsi"/>
+          <w:sz w:val="24"/>
+          <w:szCs w:val="24"/>
+        </w:rPr>
+        <w:t xml:space="preserve"> algorithm that could be extended to </w:t>
+      </w:r>
+      <w:r>
+        <w:rPr>
+          <w:rFonts w:cstheme="minorHAnsi"/>
+          <w:sz w:val="24"/>
+          <w:szCs w:val="24"/>
+        </w:rPr>
+        <w:t xml:space="preserve">the other algorithms. If I do </w:t>
+      </w:r>
+      <w:proofErr w:type="gramStart"/>
+      <w:r>
+        <w:rPr>
+          <w:rFonts w:cstheme="minorHAnsi"/>
+          <w:sz w:val="24"/>
+          <w:szCs w:val="24"/>
+        </w:rPr>
+        <w:t>this</w:t>
+      </w:r>
+      <w:proofErr w:type="gramEnd"/>
+      <w:r>
+        <w:rPr>
+          <w:rFonts w:cstheme="minorHAnsi"/>
+          <w:sz w:val="24"/>
+          <w:szCs w:val="24"/>
+        </w:rPr>
+        <w:t xml:space="preserve"> I will have to further optimize the threshold for the </w:t>
+      </w:r>
+      <w:proofErr w:type="spellStart"/>
+      <w:r>
+        <w:rPr>
+          <w:rFonts w:cstheme="minorHAnsi"/>
+          <w:sz w:val="24"/>
+          <w:szCs w:val="24"/>
+        </w:rPr>
+        <w:t>strassen’s</w:t>
+      </w:r>
+      <w:proofErr w:type="spellEnd"/>
+      <w:r>
+        <w:rPr>
+          <w:rFonts w:cstheme="minorHAnsi"/>
+          <w:sz w:val="24"/>
+          <w:szCs w:val="24"/>
+        </w:rPr>
+        <w:t xml:space="preserve"> base case to make sure it continues to outperform the other approaches, currently I have the base case threshold set to &lt;=256.</w:t>
       </w:r>
     </w:p>
     <w:p>
@@ -130,7 +232,25 @@
           <w:sz w:val="24"/>
           <w:szCs w:val="24"/>
         </w:rPr>
-        <w:t>I also experimented with threading within strassen’s to no real success.</w:t>
+        <w:t xml:space="preserve">I also experimented with threading within </w:t>
+      </w:r>
+      <w:proofErr w:type="spellStart"/>
+      <w:r>
+        <w:rPr>
+          <w:rFonts w:cstheme="minorHAnsi"/>
+          <w:sz w:val="24"/>
+          <w:szCs w:val="24"/>
+        </w:rPr>
+        <w:t>strassen’s</w:t>
+      </w:r>
+      <w:proofErr w:type="spellEnd"/>
+      <w:r>
+        <w:rPr>
+          <w:rFonts w:cstheme="minorHAnsi"/>
+          <w:sz w:val="24"/>
+          <w:szCs w:val="24"/>
+        </w:rPr>
+        <w:t xml:space="preserve"> to no real success.</w:t>
       </w:r>
     </w:p>
     <w:p>
